--- a/__cv.docx
+++ b/__cv.docx
@@ -207,23 +207,7 @@
           <w:color w:val="000000"/>
           <w:u w:val="single"/>
         </w:rPr>
-        <w:t xml:space="preserve">Title: Delivery Director. Company: </w:t>
-      </w:r>
-      <w:r>
-        <w:rPr>
-          <w:rFonts w:eastAsia="Calibri" w:cs="Calibri" w:ascii="arial" w:hAnsi="arial"/>
-          <w:color w:val="000000"/>
-          <w:u w:val="single"/>
-        </w:rPr>
-        <w:t xml:space="preserve">EPAM at </w:t>
-      </w:r>
-      <w:r>
-        <w:rPr>
-          <w:rFonts w:eastAsia="Calibri" w:cs="Calibri" w:ascii="arial" w:hAnsi="arial"/>
-          <w:color w:val="000000"/>
-          <w:u w:val="single"/>
-        </w:rPr>
-        <w:t xml:space="preserve">Google. From: April 2022 to April 2023 </w:t>
+        <w:t xml:space="preserve">Title: Delivery Director. Company: EPAM at Google. From: April 2022 to April 2023 </w:t>
       </w:r>
     </w:p>
     <w:p>
@@ -243,7 +227,7 @@
           <w:sz w:val="22"/>
           <w:szCs w:val="22"/>
         </w:rPr>
-        <w:t xml:space="preserve">Led the design and delivery of Google's customer-facing cloud API security SaaS product, leveraging two Machine Learning models to identify and classify API traffic. Role encompasses all aspects of end-to-end software product delivery (SDLC). </w:t>
+        <w:t xml:space="preserve">Led the design and delivery of Google's customer-facing cloud API security SaaS product, leveraging two Machine Learning models to identify and classify API traffic. </w:t>
       </w:r>
     </w:p>
     <w:p>
@@ -285,8 +269,60 @@
           <w:szCs w:val="22"/>
           <w:u w:val="single"/>
         </w:rPr>
-        <w:t xml:space="preserve">Title: Delivery Director. Company: </w:t>
-      </w:r>
+        <w:t xml:space="preserve">Title: Delivery Director. Company: EPAM at Google. From: April 2017 to March 2022 </w:t>
+      </w:r>
+    </w:p>
+    <w:p>
+      <w:pPr>
+        <w:pStyle w:val="LO-normal"/>
+        <w:widowControl w:val="false"/>
+        <w:spacing w:lineRule="auto" w:line="240"/>
+        <w:rPr>
+          <w:rFonts w:ascii="arial" w:hAnsi="arial"/>
+          <w:color w:val="000000"/>
+        </w:rPr>
+      </w:pPr>
+      <w:r>
+        <w:rPr>
+          <w:rFonts w:eastAsia="Calibri" w:cs="Calibri" w:ascii="arial" w:hAnsi="arial"/>
+          <w:color w:val="000000"/>
+          <w:sz w:val="22"/>
+          <w:szCs w:val="22"/>
+        </w:rPr>
+        <w:t xml:space="preserve">Directed the delivery program for Google with the budget up to $18m/y, bringing together the implementation of best practices in the IT industry, technical expertise, and mentoring. </w:t>
+      </w:r>
+    </w:p>
+    <w:p>
+      <w:pPr>
+        <w:pStyle w:val="LO-normal"/>
+        <w:widowControl w:val="false"/>
+        <w:spacing w:lineRule="auto" w:line="240"/>
+        <w:ind w:left="720" w:hanging="0"/>
+        <w:rPr>
+          <w:rFonts w:ascii="arial" w:hAnsi="arial"/>
+          <w:color w:val="000000"/>
+        </w:rPr>
+      </w:pPr>
+      <w:r>
+        <w:rPr>
+          <w:rFonts w:eastAsia="Calibri" w:cs="Calibri" w:ascii="arial" w:hAnsi="arial"/>
+          <w:color w:val="000000"/>
+          <w:sz w:val="22"/>
+          <w:szCs w:val="22"/>
+        </w:rPr>
+        <w:t>__rep2</w:t>
+      </w:r>
+    </w:p>
+    <w:p>
+      <w:pPr>
+        <w:pStyle w:val="LO-normal"/>
+        <w:widowControl w:val="false"/>
+        <w:spacing w:lineRule="auto" w:line="240"/>
+        <w:rPr>
+          <w:rFonts w:ascii="arial" w:hAnsi="arial"/>
+          <w:color w:val="000000"/>
+        </w:rPr>
+      </w:pPr>
       <w:r>
         <w:rPr>
           <w:rFonts w:eastAsia="Calibri" w:cs="Calibri" w:ascii="arial" w:hAnsi="arial"/>
@@ -295,99 +331,7 @@
           <w:szCs w:val="22"/>
           <w:u w:val="single"/>
         </w:rPr>
-        <w:t xml:space="preserve">EPAM at </w:t>
-      </w:r>
-      <w:r>
-        <w:rPr>
-          <w:rFonts w:eastAsia="Calibri" w:cs="Calibri" w:ascii="arial" w:hAnsi="arial"/>
-          <w:color w:val="000000"/>
-          <w:sz w:val="22"/>
-          <w:szCs w:val="22"/>
-          <w:u w:val="single"/>
-        </w:rPr>
-        <w:t xml:space="preserve">Google. From: April 2017 to March 2022 </w:t>
-      </w:r>
-    </w:p>
-    <w:p>
-      <w:pPr>
-        <w:pStyle w:val="LO-normal"/>
-        <w:widowControl w:val="false"/>
-        <w:spacing w:lineRule="auto" w:line="240"/>
-        <w:rPr>
-          <w:rFonts w:ascii="arial" w:hAnsi="arial"/>
-          <w:color w:val="000000"/>
-        </w:rPr>
-      </w:pPr>
-      <w:r>
-        <w:rPr>
-          <w:rFonts w:eastAsia="Calibri" w:cs="Calibri" w:ascii="arial" w:hAnsi="arial"/>
-          <w:color w:val="000000"/>
-          <w:sz w:val="22"/>
-          <w:szCs w:val="22"/>
-        </w:rPr>
-        <w:t xml:space="preserve">Directed the delivery program for Google with the budget up to $18m/y, bringing together the implementation of best practices in the IT industry, technical expertise, and mentoring. </w:t>
-      </w:r>
-    </w:p>
-    <w:p>
-      <w:pPr>
-        <w:pStyle w:val="LO-normal"/>
-        <w:widowControl w:val="false"/>
-        <w:spacing w:lineRule="auto" w:line="240"/>
-        <w:ind w:left="720" w:hanging="0"/>
-        <w:rPr>
-          <w:rFonts w:ascii="arial" w:hAnsi="arial"/>
-          <w:color w:val="000000"/>
-        </w:rPr>
-      </w:pPr>
-      <w:r>
-        <w:rPr>
-          <w:rFonts w:eastAsia="Calibri" w:cs="Calibri" w:ascii="arial" w:hAnsi="arial"/>
-          <w:color w:val="000000"/>
-          <w:sz w:val="22"/>
-          <w:szCs w:val="22"/>
-        </w:rPr>
-        <w:t>__rep2</w:t>
-      </w:r>
-    </w:p>
-    <w:p>
-      <w:pPr>
-        <w:pStyle w:val="LO-normal"/>
-        <w:widowControl w:val="false"/>
-        <w:spacing w:lineRule="auto" w:line="240"/>
-        <w:rPr>
-          <w:rFonts w:ascii="arial" w:hAnsi="arial"/>
-          <w:color w:val="000000"/>
-        </w:rPr>
-      </w:pPr>
-      <w:r>
-        <w:rPr>
-          <w:rFonts w:eastAsia="Calibri" w:cs="Calibri" w:ascii="arial" w:hAnsi="arial"/>
-          <w:color w:val="000000"/>
-          <w:sz w:val="22"/>
-          <w:szCs w:val="22"/>
-          <w:u w:val="single"/>
-        </w:rPr>
-        <w:t xml:space="preserve">Title: Delivery Manager. Company: </w:t>
-      </w:r>
-      <w:r>
-        <w:rPr>
-          <w:rFonts w:eastAsia="Calibri" w:cs="Calibri" w:ascii="arial" w:hAnsi="arial"/>
-          <w:color w:val="000000"/>
-          <w:sz w:val="22"/>
-          <w:szCs w:val="22"/>
-          <w:u w:val="single"/>
-        </w:rPr>
-        <w:t xml:space="preserve">EPAM at </w:t>
-      </w:r>
-      <w:r>
-        <w:rPr>
-          <w:rFonts w:eastAsia="Calibri" w:cs="Calibri" w:ascii="arial" w:hAnsi="arial"/>
-          <w:color w:val="000000"/>
-          <w:sz w:val="22"/>
-          <w:szCs w:val="22"/>
-          <w:u w:val="single"/>
-        </w:rPr>
-        <w:t>Amway. From: July 2016 to March 2017</w:t>
+        <w:t>Title: Delivery Manager. Company: EPAM at Amway. From: July 2016 to March 2017</w:t>
       </w:r>
     </w:p>
     <w:p>

--- a/__cv.docx
+++ b/__cv.docx
@@ -38,7 +38,7 @@
           <w:rFonts w:eastAsia="Calibri" w:cs="Calibri" w:ascii="arial" w:hAnsi="arial"/>
           <w:color w:val="000000"/>
         </w:rPr>
-        <w:t>Director IT services / SaaS system architect / Senior technical program manager (TPM)</w:t>
+        <w:t>SW Engineering Director / SaaS system architect / Senior technical program manager (TPM)</w:t>
       </w:r>
     </w:p>
     <w:p>
@@ -229,6 +229,61 @@
         </w:rPr>
         <w:t xml:space="preserve">Led the design and delivery of Google's customer-facing cloud API security SaaS product, leveraging two Machine Learning models to identify and classify API traffic. </w:t>
       </w:r>
+      <w:r>
+        <w:rPr>
+          <w:rFonts w:eastAsia="Calibri" w:cs="Calibri" w:ascii="arial" w:hAnsi="arial"/>
+          <w:b w:val="false"/>
+          <w:i w:val="false"/>
+          <w:caps w:val="false"/>
+          <w:smallCaps w:val="false"/>
+          <w:strike w:val="false"/>
+          <w:dstrike w:val="false"/>
+          <w:color w:val="000000"/>
+          <w:sz w:val="22"/>
+          <w:szCs w:val="22"/>
+          <w:u w:val="none"/>
+          <w:effect w:val="none"/>
+          <w:shd w:fill="auto" w:val="clear"/>
+        </w:rPr>
+        <w:t xml:space="preserve">Google announcement: </w:t>
+      </w:r>
+      <w:hyperlink r:id="rId3">
+        <w:r>
+          <w:rPr>
+            <w:rStyle w:val="InternetLink"/>
+            <w:rFonts w:ascii="Calibri;sans-serif" w:hAnsi="Calibri;sans-serif"/>
+            <w:b w:val="false"/>
+            <w:i w:val="false"/>
+            <w:caps w:val="false"/>
+            <w:smallCaps w:val="false"/>
+            <w:strike w:val="false"/>
+            <w:dstrike w:val="false"/>
+            <w:color w:val="1155CC"/>
+            <w:sz w:val="22"/>
+            <w:u w:val="single"/>
+            <w:effect w:val="none"/>
+            <w:shd w:fill="auto" w:val="clear"/>
+          </w:rPr>
+          <w:t>https://cloud.google.com/blog/products/identity-security/rsa-announcing-api-abuse-detection-machine-learning</w:t>
+        </w:r>
+      </w:hyperlink>
+      <w:r>
+        <w:rPr>
+          <w:rFonts w:ascii="Calibri;sans-serif" w:hAnsi="Calibri;sans-serif"/>
+          <w:b w:val="false"/>
+          <w:i w:val="false"/>
+          <w:caps w:val="false"/>
+          <w:smallCaps w:val="false"/>
+          <w:strike w:val="false"/>
+          <w:dstrike w:val="false"/>
+          <w:color w:val="374151"/>
+          <w:sz w:val="22"/>
+          <w:u w:val="none"/>
+          <w:effect w:val="none"/>
+          <w:shd w:fill="auto" w:val="clear"/>
+        </w:rPr>
+        <w:t>.</w:t>
+      </w:r>
     </w:p>
     <w:p>
       <w:pPr>
@@ -289,7 +344,25 @@
           <w:sz w:val="22"/>
           <w:szCs w:val="22"/>
         </w:rPr>
-        <w:t xml:space="preserve">Directed the delivery program for Google with the budget up to $18m/y, bringing together the implementation of best practices in the IT industry, technical expertise, and mentoring. </w:t>
+        <w:t xml:space="preserve">Directed the </w:t>
+      </w:r>
+      <w:r>
+        <w:rPr>
+          <w:rFonts w:eastAsia="Calibri" w:cs="Calibri" w:ascii="arial" w:hAnsi="arial"/>
+          <w:color w:val="000000"/>
+          <w:sz w:val="22"/>
+          <w:szCs w:val="22"/>
+        </w:rPr>
+        <w:t xml:space="preserve">SW </w:t>
+      </w:r>
+      <w:r>
+        <w:rPr>
+          <w:rFonts w:eastAsia="Calibri" w:cs="Calibri" w:ascii="arial" w:hAnsi="arial"/>
+          <w:color w:val="000000"/>
+          <w:sz w:val="22"/>
+          <w:szCs w:val="22"/>
+        </w:rPr>
+        <w:t xml:space="preserve">delivery program with up to $18m/y budget, bringing together the implementation of best practices in the IT industry, technical expertise, and mentoring. </w:t>
       </w:r>
     </w:p>
     <w:p>
@@ -331,7 +404,7 @@
           <w:szCs w:val="22"/>
           <w:u w:val="single"/>
         </w:rPr>
-        <w:t>Title: Delivery Manager. Company: EPAM at Amway. From: July 2016 to March 2017</w:t>
+        <w:t>Title: Delivery Manager. Company: Amway EU, contractor. From: July 2016 to March 2017</w:t>
       </w:r>
     </w:p>
     <w:p>
@@ -351,7 +424,7 @@
           <w:sz w:val="22"/>
           <w:szCs w:val="22"/>
         </w:rPr>
-        <w:t xml:space="preserve">Spearheaded customer’s digital transformation and E-commerce OMNI channel implementation, which included the SAP Hybris platform development. </w:t>
+        <w:t xml:space="preserve">Spearheaded digital transformation and E-commerce OMNI channel implementation, which included the SAP Hybris platform development. </w:t>
       </w:r>
     </w:p>
     <w:p>
@@ -379,6 +452,82 @@
       <w:pPr>
         <w:pStyle w:val="LO-normal"/>
         <w:widowControl w:val="false"/>
+        <w:spacing w:lineRule="auto" w:line="240"/>
+        <w:rPr>
+          <w:rFonts w:ascii="arial" w:hAnsi="arial"/>
+          <w:color w:val="000000"/>
+        </w:rPr>
+      </w:pPr>
+      <w:r>
+        <w:rPr>
+          <w:rFonts w:eastAsia="Calibri" w:cs="Calibri" w:ascii="arial" w:hAnsi="arial"/>
+          <w:color w:val="000000"/>
+          <w:sz w:val="22"/>
+          <w:szCs w:val="22"/>
+          <w:u w:val="single"/>
+        </w:rPr>
+        <w:t>Title: Team lead/Consultant/Analyst/Developer. Company: Previous employers. From: October 2002 to June 2016</w:t>
+      </w:r>
+    </w:p>
+    <w:p>
+      <w:pPr>
+        <w:pStyle w:val="LO-normal"/>
+        <w:widowControl w:val="false"/>
+        <w:spacing w:lineRule="auto" w:line="240"/>
+        <w:rPr/>
+      </w:pPr>
+      <w:r>
+        <w:rPr>
+          <w:rFonts w:eastAsia="Calibri" w:cs="Calibri" w:ascii="arial" w:hAnsi="arial"/>
+          <w:color w:val="000000"/>
+          <w:kern w:val="0"/>
+          <w:sz w:val="22"/>
+          <w:szCs w:val="22"/>
+          <w:lang w:val="en-US" w:eastAsia="zh-CN" w:bidi="hi-IN"/>
+        </w:rPr>
+        <w:t xml:space="preserve">There are 14 more years of prior professional experience in IT. Please refer to it on my LinkedIn page </w:t>
+      </w:r>
+      <w:hyperlink r:id="rId4">
+        <w:r>
+          <w:rPr>
+            <w:rStyle w:val="InternetLink"/>
+            <w:rFonts w:eastAsia="Calibri" w:cs="Calibri" w:ascii="arial" w:hAnsi="arial"/>
+            <w:color w:val="000000"/>
+            <w:kern w:val="0"/>
+            <w:sz w:val="22"/>
+            <w:szCs w:val="22"/>
+            <w:lang w:val="en-US" w:eastAsia="zh-CN" w:bidi="hi-IN"/>
+          </w:rPr>
+          <w:t>https://www.linkedin.com/in/mox512</w:t>
+        </w:r>
+      </w:hyperlink>
+      <w:r>
+        <w:rPr>
+          <w:rFonts w:eastAsia="Calibri" w:cs="Calibri" w:ascii="arial" w:hAnsi="arial"/>
+          <w:color w:val="000000"/>
+          <w:kern w:val="0"/>
+          <w:sz w:val="22"/>
+          <w:szCs w:val="22"/>
+          <w:lang w:val="en-US" w:eastAsia="zh-CN" w:bidi="hi-IN"/>
+        </w:rPr>
+        <w:t>.</w:t>
+      </w:r>
+    </w:p>
+    <w:p>
+      <w:pPr>
+        <w:pStyle w:val="LO-normal"/>
+        <w:widowControl w:val="false"/>
+        <w:spacing w:lineRule="auto" w:line="240"/>
+        <w:rPr/>
+      </w:pPr>
+      <w:r>
+        <w:rPr/>
+      </w:r>
+    </w:p>
+    <w:p>
+      <w:pPr>
+        <w:pStyle w:val="LO-normal"/>
+        <w:widowControl w:val="false"/>
         <w:rPr>
           <w:rFonts w:ascii="arial" w:hAnsi="arial"/>
           <w:color w:val="000000"/>
@@ -494,6 +643,24 @@
           <w:rFonts w:eastAsia="Calibri" w:cs="Calibri" w:ascii="arial" w:hAnsi="arial"/>
           <w:color w:val="000000"/>
         </w:rPr>
+        <w:t xml:space="preserve">2018 - Google Cloud Certified Professional Cloud Architect. </w:t>
+      </w:r>
+    </w:p>
+    <w:p>
+      <w:pPr>
+        <w:pStyle w:val="LO-normal"/>
+        <w:widowControl w:val="false"/>
+        <w:spacing w:lineRule="auto" w:line="240"/>
+        <w:rPr>
+          <w:rFonts w:ascii="arial" w:hAnsi="arial"/>
+          <w:color w:val="000000"/>
+        </w:rPr>
+      </w:pPr>
+      <w:r>
+        <w:rPr>
+          <w:rFonts w:eastAsia="Calibri" w:cs="Calibri" w:ascii="arial" w:hAnsi="arial"/>
+          <w:color w:val="000000"/>
+        </w:rPr>
         <w:t xml:space="preserve">2016 - Certified SAFe 4 Agilist </w:t>
       </w:r>
     </w:p>
@@ -510,24 +677,6 @@
       <w:r>
         <w:rPr>
           <w:rFonts w:eastAsia="Calibri" w:cs="Calibri" w:ascii="arial" w:hAnsi="arial"/>
-          <w:color w:val="000000"/>
-        </w:rPr>
-        <w:t xml:space="preserve">2018 - Google Cloud Certified Professional Cloud Architect. </w:t>
-      </w:r>
-    </w:p>
-    <w:p>
-      <w:pPr>
-        <w:pStyle w:val="LO-normal"/>
-        <w:widowControl w:val="false"/>
-        <w:spacing w:lineRule="auto" w:line="240"/>
-        <w:rPr>
-          <w:rFonts w:ascii="arial" w:hAnsi="arial"/>
-          <w:color w:val="000000"/>
-        </w:rPr>
-      </w:pPr>
-      <w:r>
-        <w:rPr>
-          <w:rFonts w:eastAsia="Calibri" w:cs="Calibri" w:ascii="arial" w:hAnsi="arial"/>
           <w:b/>
           <w:color w:val="000000"/>
         </w:rPr>
@@ -547,62 +696,54 @@
       <w:r>
         <w:rPr>
           <w:rFonts w:eastAsia="Calibri" w:cs="Calibri" w:ascii="arial" w:hAnsi="arial"/>
+          <w:color w:val="000000"/>
+        </w:rPr>
+        <w:t xml:space="preserve">IoT Linux based consumer devices utilizing Google and Meta cloud services on Python3. </w:t>
+      </w:r>
+    </w:p>
+    <w:p>
+      <w:pPr>
+        <w:pStyle w:val="LO-normal"/>
+        <w:widowControl w:val="false"/>
+        <w:spacing w:lineRule="auto" w:line="240"/>
+        <w:rPr>
+          <w:rFonts w:ascii="arial" w:hAnsi="arial"/>
+          <w:color w:val="000000"/>
+        </w:rPr>
+      </w:pPr>
+      <w:r>
+        <w:rPr>
+          <w:rFonts w:eastAsia="Calibri" w:cs="Calibri" w:ascii="arial" w:hAnsi="arial"/>
+          <w:color w:val="000000"/>
+        </w:rPr>
+        <w:t>Jogging. Video Games.</w:t>
+      </w:r>
+    </w:p>
+    <w:p>
+      <w:pPr>
+        <w:pStyle w:val="LO-normal"/>
+        <w:widowControl w:val="false"/>
+        <w:spacing w:lineRule="auto" w:line="240"/>
+        <w:rPr>
+          <w:rFonts w:ascii="arial" w:hAnsi="arial"/>
+          <w:color w:val="000000"/>
+        </w:rPr>
+      </w:pPr>
+      <w:r>
+        <w:rPr>
+          <w:rFonts w:eastAsia="Calibri" w:cs="Calibri" w:ascii="arial" w:hAnsi="arial"/>
           <w:b/>
           <w:color w:val="000000"/>
         </w:rPr>
+        <w:t>Misc:</w:t>
+      </w:r>
+      <w:r>
+        <w:rPr>
+          <w:rFonts w:eastAsia="Calibri" w:cs="Calibri" w:ascii="arial" w:hAnsi="arial"/>
+          <w:color w:val="000000"/>
+        </w:rPr>
         <w:t xml:space="preserve"> </w:t>
       </w:r>
-      <w:r>
-        <w:rPr>
-          <w:rFonts w:eastAsia="Calibri" w:cs="Calibri" w:ascii="arial" w:hAnsi="arial"/>
-          <w:color w:val="000000"/>
-        </w:rPr>
-        <w:t xml:space="preserve">IoT Linux based consumer devices utilizing Google and Meta cloud services on Python3. </w:t>
-      </w:r>
-    </w:p>
-    <w:p>
-      <w:pPr>
-        <w:pStyle w:val="LO-normal"/>
-        <w:widowControl w:val="false"/>
-        <w:spacing w:lineRule="auto" w:line="240"/>
-        <w:rPr>
-          <w:rFonts w:ascii="arial" w:hAnsi="arial"/>
-          <w:color w:val="000000"/>
-        </w:rPr>
-      </w:pPr>
-      <w:r>
-        <w:rPr>
-          <w:rFonts w:eastAsia="Calibri" w:cs="Calibri" w:ascii="arial" w:hAnsi="arial"/>
-          <w:color w:val="000000"/>
-        </w:rPr>
-        <w:t>Jogging. Video Games.</w:t>
-      </w:r>
-    </w:p>
-    <w:p>
-      <w:pPr>
-        <w:pStyle w:val="LO-normal"/>
-        <w:widowControl w:val="false"/>
-        <w:spacing w:lineRule="auto" w:line="240"/>
-        <w:rPr>
-          <w:rFonts w:ascii="arial" w:hAnsi="arial"/>
-          <w:color w:val="000000"/>
-        </w:rPr>
-      </w:pPr>
-      <w:r>
-        <w:rPr>
-          <w:rFonts w:eastAsia="Calibri" w:cs="Calibri" w:ascii="arial" w:hAnsi="arial"/>
-          <w:b/>
-          <w:color w:val="000000"/>
-        </w:rPr>
-        <w:t>Misc:</w:t>
-      </w:r>
-      <w:r>
-        <w:rPr>
-          <w:rFonts w:eastAsia="Calibri" w:cs="Calibri" w:ascii="arial" w:hAnsi="arial"/>
-          <w:color w:val="000000"/>
-        </w:rPr>
-        <w:t xml:space="preserve"> </w:t>
-      </w:r>
     </w:p>
     <w:p>
       <w:pPr>
@@ -623,7 +764,7 @@
       </w:r>
     </w:p>
     <w:sectPr>
-      <w:headerReference w:type="default" r:id="rId3"/>
+      <w:headerReference w:type="default" r:id="rId5"/>
       <w:type w:val="nextPage"/>
       <w:pgSz w:w="12240" w:h="15840"/>
       <w:pgMar w:left="1440" w:right="1440" w:gutter="0" w:header="720" w:top="1440" w:footer="0" w:bottom="1440"/>

--- a/__cv.docx
+++ b/__cv.docx
@@ -149,21 +149,7 @@
           <w:sz w:val="22"/>
           <w:szCs w:val="22"/>
         </w:rPr>
-        <w:t xml:space="preserve">Experienced Technical Program Manager </w:t>
-      </w:r>
-      <w:r>
-        <w:rPr>
-          <w:sz w:val="22"/>
-          <w:szCs w:val="22"/>
-        </w:rPr>
-        <w:t xml:space="preserve">(TPM) </w:t>
-      </w:r>
-      <w:r>
-        <w:rPr>
-          <w:sz w:val="22"/>
-          <w:szCs w:val="22"/>
-        </w:rPr>
-        <w:t>with a Masters degree in Computer and Information Science,  specialized in cloud infrastructure, especially within Google Cloud's IaaS, PaaS, and SaaS offerings. I have extensive experience managing implementation of high-load backends solutions and advocating Agile SDLC methodologies. As a servant leader for over 10 years, I've guided cross-functional teams, contributed to technical design, optimized business processes, and ensured the success of programs with a budget of $30m/year and over 100 members.</w:t>
+        <w:t>Experienced Technical Program Manager (TPM) with a Masters degree in Computer and Information Science,  specialized in cloud infrastructure, especially within Google Cloud's IaaS, PaaS, and SaaS offerings. I have extensive experience managing implementation of high-load backends solutions and advocating Agile SDLC methodologies. As a servant leader for over 10 years, I've guided cross-functional teams, contributed to technical design, optimized business processes, and ensured the success of programs with a budget of $30m/year and over 100 members.</w:t>
       </w:r>
     </w:p>
     <w:p>
@@ -201,7 +187,7 @@
           <w:sz w:val="22"/>
           <w:szCs w:val="22"/>
         </w:rPr>
-        <w:t>I take pride in leading the design, implementation, and timely launch of Google's customer-facing API security SaaS product.</w:t>
+        <w:t>I take pride in leading the design, implementation, and timely launch of Google's customer-facing API security SaaS product, leveraging machine learning (ML) capabilities</w:t>
       </w:r>
     </w:p>
     <w:p>
@@ -238,7 +224,7 @@
           <w:sz w:val="24"/>
           <w:u w:val="none"/>
         </w:rPr>
-        <w:t xml:space="preserve">Principal Technical project manager at </w:t>
+        <w:t xml:space="preserve">Principal Technical Program Manager at </w:t>
       </w:r>
       <w:r>
         <w:rPr/>
@@ -422,7 +408,7 @@
           <w:b/>
           <w:bCs/>
         </w:rPr>
-        <w:t>Senior Technical project manager at Amway / EPAM</w:t>
+        <w:t>Senior Technical Program Manager at Amway / EPAM</w:t>
         <w:tab/>
         <w:tab/>
         <w:tab/>
@@ -483,7 +469,7 @@
         <w:tab/>
         <w:tab/>
         <w:tab/>
-        <w:t>Apr 2015 – Jun 2016</w:t>
+        <w:t>Apr 2015 - Jun 2016</w:t>
       </w:r>
     </w:p>
     <w:p>
@@ -528,7 +514,7 @@
         <w:tab/>
         <w:tab/>
         <w:tab/>
-        <w:t>Jan 2013 – Mar 2015</w:t>
+        <w:t>Jan 2013 - Mar 2015</w:t>
       </w:r>
     </w:p>
     <w:p>
@@ -558,11 +544,12 @@
         <w:rPr>
           <w:b/>
         </w:rPr>
-        <w:t xml:space="preserve">Head of system analysis department at </w:t>
+        <w:t xml:space="preserve">Head of System Analysis at </w:t>
       </w:r>
       <w:r>
         <w:rPr/>
         <w:t xml:space="preserve">Ugoria </w:t>
+        <w:tab/>
         <w:tab/>
         <w:tab/>
         <w:tab/>
@@ -601,12 +588,14 @@
           <w:szCs w:val="22"/>
           <w:highlight w:val="white"/>
         </w:rPr>
-        <w:t xml:space="preserve">Head of business analysis department at </w:t>
+        <w:t xml:space="preserve">Head of Business Analysis at </w:t>
       </w:r>
       <w:r>
         <w:rPr/>
         <w:t>BCS Financial Group</w:t>
         <w:tab/>
+        <w:tab/>
+        <w:tab/>
         <w:t>Oct 2010 - Feb 2012</w:t>
       </w:r>
     </w:p>
@@ -625,7 +614,7 @@
           <w:szCs w:val="22"/>
           <w:highlight w:val="white"/>
         </w:rPr>
-        <w:t>Led a 6-member team of business analyst in the refactoring and implementation of front-desk and back-end processes for brokerage products, culminating in the business process design for new structured financial products.</w:t>
+        <w:t>Led a 6-member team of business analysts in refactoring and implementing front-desk processes and back-end processes for brokerage products, culminating in the business process design for new structured financial products.</w:t>
       </w:r>
     </w:p>
     <w:p>
@@ -639,7 +628,7 @@
           <w:sz w:val="22"/>
           <w:szCs w:val="22"/>
         </w:rPr>
-        <w:t xml:space="preserve">Lead System analyst at </w:t>
+        <w:t xml:space="preserve">Lead System Analyst at </w:t>
       </w:r>
       <w:r>
         <w:rPr/>
@@ -674,7 +663,7 @@
           <w:szCs w:val="22"/>
           <w:highlight w:val="white"/>
         </w:rPr>
-        <w:t xml:space="preserve">Business process analyst at </w:t>
+        <w:t xml:space="preserve">Business Process Analyst at </w:t>
       </w:r>
       <w:r>
         <w:rPr/>
